--- a/documentacion/vidaestudiantil/VFinal-Protocolos de Actuación MEP (2).docx
+++ b/documentacion/vidaestudiantil/VFinal-Protocolos de Actuación MEP (2).docx
@@ -1574,19 +1574,7 @@
                               <w:rPr>
                                 <w:rFonts w:ascii="Arial" w:hAnsi="Arial" w:cs="Arial"/>
                               </w:rPr>
-                              <w:t>educativo</w:t>
-                            </w:r>
-                            <w:r>
-                              <w:rPr>
-                                <w:rFonts w:ascii="Arial" w:hAnsi="Arial" w:cs="Arial"/>
-                              </w:rPr>
-                              <w:t xml:space="preserve"> </w:t>
-                            </w:r>
-                            <w:r>
-                              <w:rPr>
-                                <w:rFonts w:ascii="Arial" w:hAnsi="Arial" w:cs="Arial"/>
-                              </w:rPr>
-                              <w:t>de atención del</w:t>
+                              <w:t>educativo de atención del</w:t>
                             </w:r>
                           </w:p>
                           <w:p>
@@ -1684,19 +1672,7 @@
                               <w:rPr>
                                 <w:rFonts w:ascii="Arial" w:hAnsi="Arial" w:cs="Arial"/>
                               </w:rPr>
-                              <w:t>educativo</w:t>
-                            </w:r>
-                            <w:r>
-                              <w:rPr>
-                                <w:rFonts w:ascii="Arial" w:hAnsi="Arial" w:cs="Arial"/>
-                              </w:rPr>
-                              <w:t xml:space="preserve"> </w:t>
-                            </w:r>
-                            <w:r>
-                              <w:rPr>
-                                <w:rFonts w:ascii="Arial" w:hAnsi="Arial" w:cs="Arial"/>
-                              </w:rPr>
-                              <w:t>de atención del</w:t>
+                              <w:t>educativo de atención del</w:t>
                             </w:r>
                           </w:p>
                           <w:p>
@@ -2426,8 +2402,6 @@
           <w:b/>
         </w:rPr>
       </w:pPr>
-      <w:bookmarkStart w:id="0" w:name="_GoBack"/>
-      <w:bookmarkEnd w:id="0"/>
     </w:p>
     <w:p>
       <w:pPr>
@@ -6654,6 +6628,14 @@
               <w:jc w:val="both"/>
             </w:pPr>
           </w:p>
+          <w:p/>
+          <w:p/>
+          <w:p/>
+          <w:p>
+            <w:pPr>
+              <w:jc w:val="center"/>
+            </w:pPr>
+          </w:p>
         </w:tc>
       </w:tr>
       <w:tr>
@@ -8849,6 +8831,7 @@
             </w:r>
           </w:p>
         </w:tc>
+        <w:bookmarkStart w:id="0" w:name="_GoBack"/>
         <w:tc>
           <w:tcPr>
             <w:tcW w:w="1985" w:type="dxa"/>
@@ -8857,15 +8840,33 @@
             <w:pPr>
               <w:jc w:val="both"/>
             </w:pPr>
-            <w:hyperlink r:id="rId44" w:history="1">
-              <w:r>
-                <w:rPr>
-                  <w:rStyle w:val="Hipervnculo"/>
-                  <w:rFonts w:ascii="Arial" w:hAnsi="Arial" w:cs="Arial"/>
-                </w:rPr>
-                <w:t>manual atención embarazo y maternidad adolescente internas.PDF</w:t>
-              </w:r>
-            </w:hyperlink>
+            <w:r>
+              <w:fldChar w:fldCharType="begin"/>
+            </w:r>
+            <w:r>
+              <w:instrText xml:space="preserve"> HYPERLINK "file:///D:\\Users\\mgonzalezs\\Desktop\\2020%20Dirección\\Caja%20de%20Herramientas\\Protocolos\</w:instrText>
+            </w:r>
+            <w:r>
+              <w:instrText xml:space="preserve">\manual%20atencion%20embarazo%20y%20maternidad%20adolescente%20internas.PDF" </w:instrText>
+            </w:r>
+            <w:r>
+              <w:fldChar w:fldCharType="separate"/>
+            </w:r>
+            <w:r>
+              <w:rPr>
+                <w:rStyle w:val="Hipervnculo"/>
+                <w:rFonts w:ascii="Arial" w:hAnsi="Arial" w:cs="Arial"/>
+              </w:rPr>
+              <w:t>manual atención embarazo y maternidad adolescente internas.PDF</w:t>
+            </w:r>
+            <w:r>
+              <w:rPr>
+                <w:rStyle w:val="Hipervnculo"/>
+                <w:rFonts w:ascii="Arial" w:hAnsi="Arial" w:cs="Arial"/>
+              </w:rPr>
+              <w:fldChar w:fldCharType="end"/>
+            </w:r>
+            <w:bookmarkEnd w:id="0"/>
           </w:p>
         </w:tc>
         <w:tc>
@@ -9297,7 +9298,6 @@
   <w:style w:type="character" w:default="1" w:styleId="Fuentedeprrafopredeter">
     <w:name w:val="Default Paragraph Font"/>
     <w:uiPriority w:val="1"/>
-    <w:semiHidden/>
     <w:unhideWhenUsed/>
   </w:style>
   <w:style w:type="table" w:default="1" w:styleId="Tablanormal">

--- a/documentacion/vidaestudiantil/VFinal-Protocolos de Actuación MEP (2).docx
+++ b/documentacion/vidaestudiantil/VFinal-Protocolos de Actuación MEP (2).docx
@@ -7,41 +7,18 @@
         <w:jc w:val="center"/>
         <w:rPr>
           <w:b/>
+          <w:color w:val="FF0000"/>
         </w:rPr>
       </w:pPr>
-    </w:p>
-    <w:p>
-      <w:pPr>
-        <w:jc w:val="center"/>
+      <w:r>
         <w:rPr>
           <w:b/>
           <w:color w:val="FF0000"/>
         </w:rPr>
-      </w:pPr>
-    </w:p>
-    <w:p>
-      <w:pPr>
-        <w:jc w:val="center"/>
-        <w:rPr>
-          <w:b/>
-          <w:color w:val="FF0000"/>
-        </w:rPr>
-      </w:pPr>
-      <w:r>
-        <w:rPr>
-          <w:b/>
-          <w:color w:val="FF0000"/>
-        </w:rPr>
         <w:t>Propuesta final GESPRO</w:t>
       </w:r>
-    </w:p>
-    <w:p>
-      <w:pPr>
-        <w:jc w:val="center"/>
-        <w:rPr>
-          <w:b/>
-        </w:rPr>
-      </w:pPr>
+      <w:bookmarkStart w:id="0" w:name="_GoBack"/>
+      <w:bookmarkEnd w:id="0"/>
     </w:p>
     <w:p>
       <w:pPr>
@@ -84,14 +61,32 @@
         <w:rPr>
           <w:b/>
         </w:rPr>
-        <w:t xml:space="preserve">Llamada Protocolos de </w:t>
+        <w:t xml:space="preserve">Llamada </w:t>
+      </w:r>
+      <w:r>
+        <w:rPr>
+          <w:b/>
+        </w:rPr>
+        <w:t>“</w:t>
+      </w:r>
+      <w:r>
+        <w:rPr>
+          <w:b/>
+        </w:rPr>
+        <w:t>Protocolos de Actuación</w:t>
       </w:r>
       <w:proofErr w:type="gramStart"/>
       <w:r>
         <w:rPr>
           <w:b/>
         </w:rPr>
-        <w:t>Actuación,  nos</w:t>
+        <w:t>”</w:t>
+      </w:r>
+      <w:r>
+        <w:rPr>
+          <w:b/>
+        </w:rPr>
+        <w:t>,  nos</w:t>
       </w:r>
       <w:proofErr w:type="gramEnd"/>
       <w:r>
@@ -104,7 +99,7 @@
         <w:rPr>
           <w:b/>
         </w:rPr>
-        <w:t xml:space="preserve">Protocolos Vida Estudiantil. </w:t>
+        <w:t>“Protocolos Vida Estudiantil”</w:t>
       </w:r>
     </w:p>
     <w:p>
@@ -178,7 +173,15 @@
                                 <w:color w:val="000000" w:themeColor="text1"/>
                                 <w:sz w:val="18"/>
                               </w:rPr>
-                              <w:t>Protocolos VIDA ESTUDIANTIL</w:t>
+                              <w:t xml:space="preserve">Protocolos </w:t>
+                            </w:r>
+                            <w:r>
+                              <w:rPr>
+                                <w:b/>
+                                <w:color w:val="000000" w:themeColor="text1"/>
+                                <w:sz w:val="18"/>
+                              </w:rPr>
+                              <w:t>de Actuación</w:t>
                             </w:r>
                           </w:p>
                         </w:txbxContent>
@@ -225,7 +228,15 @@
                           <w:color w:val="000000" w:themeColor="text1"/>
                           <w:sz w:val="18"/>
                         </w:rPr>
-                        <w:t>Protocolos VIDA ESTUDIANTIL</w:t>
+                        <w:t xml:space="preserve">Protocolos </w:t>
+                      </w:r>
+                      <w:r>
+                        <w:rPr>
+                          <w:b/>
+                          <w:color w:val="000000" w:themeColor="text1"/>
+                          <w:sz w:val="18"/>
+                        </w:rPr>
+                        <w:t>de Actuación</w:t>
                       </w:r>
                     </w:p>
                   </w:txbxContent>
@@ -367,6 +378,26 @@
     </w:p>
     <w:p>
       <w:pPr>
+        <w:rPr>
+          <w:b/>
+        </w:rPr>
+      </w:pPr>
+      <w:r>
+        <w:rPr>
+          <w:b/>
+        </w:rPr>
+        <w:br w:type="page"/>
+      </w:r>
+    </w:p>
+    <w:p>
+      <w:pPr>
+        <w:rPr>
+          <w:b/>
+        </w:rPr>
+      </w:pPr>
+    </w:p>
+    <w:p>
+      <w:pPr>
         <w:jc w:val="center"/>
         <w:rPr>
           <w:b/>
@@ -378,7 +409,6 @@
           <w:noProof/>
           <w:lang w:eastAsia="es-CR"/>
         </w:rPr>
-        <w:lastRenderedPageBreak/>
         <mc:AlternateContent>
           <mc:Choice Requires="wps">
             <w:drawing>
@@ -2140,14 +2170,6 @@
     </w:p>
     <w:p>
       <w:pPr>
-        <w:jc w:val="center"/>
-        <w:rPr>
-          <w:b/>
-        </w:rPr>
-      </w:pPr>
-    </w:p>
-    <w:p>
-      <w:pPr>
         <w:rPr>
           <w:b/>
         </w:rPr>
@@ -2158,18 +2180,17 @@
         </w:rPr>
         <w:t xml:space="preserve">4- Al darle clic a uno de estos Protocolos </w:t>
       </w:r>
-    </w:p>
-    <w:p>
-      <w:pPr>
+      <w:r>
         <w:rPr>
           <w:b/>
         </w:rPr>
-      </w:pPr>
+        <w:t>a</w:t>
+      </w:r>
       <w:r>
         <w:rPr>
           <w:b/>
         </w:rPr>
-        <w:t>Aparece la descripción</w:t>
+        <w:t>parece:</w:t>
       </w:r>
     </w:p>
     <w:p>
@@ -2334,18 +2355,25 @@
           <w:b/>
         </w:rPr>
       </w:pPr>
-    </w:p>
-    <w:p>
-      <w:pPr>
-        <w:rPr>
+      <w:r>
+        <w:rPr>
+          <w:rFonts w:ascii="Arial" w:hAnsi="Arial" w:cs="Arial"/>
           <w:b/>
         </w:rPr>
-      </w:pPr>
+        <w:t>TITULO</w:t>
+      </w:r>
       <w:r>
         <w:rPr>
           <w:rFonts w:ascii="Arial" w:hAnsi="Arial" w:cs="Arial"/>
-        </w:rPr>
-        <w:t xml:space="preserve">TITULO: </w:t>
+          <w:b/>
+        </w:rPr>
+        <w:t xml:space="preserve"> DEL PROTOCOLO</w:t>
+      </w:r>
+      <w:r>
+        <w:rPr>
+          <w:rFonts w:ascii="Arial" w:hAnsi="Arial" w:cs="Arial"/>
+        </w:rPr>
+        <w:t xml:space="preserve">: </w:t>
       </w:r>
       <w:r>
         <w:rPr>
@@ -2376,15 +2404,9 @@
       </w:pPr>
       <w:r>
         <w:rPr>
-          <w:rFonts w:ascii="Arial" w:hAnsi="Arial" w:cs="Arial"/>
-        </w:rPr>
-        <w:t xml:space="preserve">DESCRIPCION: </w:t>
-      </w:r>
-      <w:r>
-        <w:rPr>
-          <w:rFonts w:ascii="Arial" w:hAnsi="Arial" w:cs="Arial"/>
-        </w:rPr>
-        <w:t>El presente documento fue diseñado especialmente para personal administrativo y docente y demás integrantes de la comunidad educativa, su propósito es generar una serie de recomendaciones prácticas en torno a enfrentar y actuar ante la discriminación por orientación sexual e identidad de género, no normativa, dentro del sistema educativo costarricense, con  la intención de que este se vuelva un entorno seguro para el desarrollo integral de todas las personas menores de edad y demás población estudiantil</w:t>
+          <w:b/>
+        </w:rPr>
+        <w:t>5- Mostrará una tarjeta, con la información, EJEMPLO</w:t>
       </w:r>
     </w:p>
     <w:p>
@@ -2394,6 +2416,184 @@
           <w:b/>
         </w:rPr>
       </w:pPr>
+      <w:r>
+        <w:rPr>
+          <w:noProof/>
+          <w:lang w:eastAsia="es-CR"/>
+        </w:rPr>
+        <w:drawing>
+          <wp:inline distT="0" distB="0" distL="0" distR="0" wp14:anchorId="3E683A45" wp14:editId="087881DD">
+            <wp:extent cx="1579647" cy="2295525"/>
+            <wp:effectExtent l="0" t="0" r="1905" b="0"/>
+            <wp:docPr id="19" name="Imagen 19"/>
+            <wp:cNvGraphicFramePr>
+              <a:graphicFrameLocks xmlns:a="http://schemas.openxmlformats.org/drawingml/2006/main" noChangeAspect="1"/>
+            </wp:cNvGraphicFramePr>
+            <a:graphic xmlns:a="http://schemas.openxmlformats.org/drawingml/2006/main">
+              <a:graphicData uri="http://schemas.openxmlformats.org/drawingml/2006/picture">
+                <pic:pic xmlns:pic="http://schemas.openxmlformats.org/drawingml/2006/picture">
+                  <pic:nvPicPr>
+                    <pic:cNvPr id="1" name=""/>
+                    <pic:cNvPicPr/>
+                  </pic:nvPicPr>
+                  <pic:blipFill>
+                    <a:blip r:embed="rId7"/>
+                    <a:stretch>
+                      <a:fillRect/>
+                    </a:stretch>
+                  </pic:blipFill>
+                  <pic:spPr>
+                    <a:xfrm>
+                      <a:off x="0" y="0"/>
+                      <a:ext cx="1603366" cy="2329993"/>
+                    </a:xfrm>
+                    <a:prstGeom prst="rect">
+                      <a:avLst/>
+                    </a:prstGeom>
+                  </pic:spPr>
+                </pic:pic>
+              </a:graphicData>
+            </a:graphic>
+          </wp:inline>
+        </w:drawing>
+      </w:r>
+    </w:p>
+    <w:p>
+      <w:pPr>
+        <w:jc w:val="center"/>
+        <w:rPr>
+          <w:b/>
+        </w:rPr>
+      </w:pPr>
+    </w:p>
+    <w:p>
+      <w:pPr>
+        <w:rPr>
+          <w:b/>
+        </w:rPr>
+      </w:pPr>
+      <w:r>
+        <w:rPr>
+          <w:b/>
+        </w:rPr>
+        <w:lastRenderedPageBreak/>
+        <w:t>6- y que llevará a la colección de documentos que desean mostrar por protocolos</w:t>
+      </w:r>
+    </w:p>
+    <w:p>
+      <w:pPr>
+        <w:rPr>
+          <w:b/>
+        </w:rPr>
+      </w:pPr>
+      <w:r>
+        <w:rPr>
+          <w:noProof/>
+          <w:lang w:eastAsia="es-CR"/>
+        </w:rPr>
+        <w:drawing>
+          <wp:inline distT="0" distB="0" distL="0" distR="0" wp14:anchorId="4620E82B" wp14:editId="09445A70">
+            <wp:extent cx="5612130" cy="3486785"/>
+            <wp:effectExtent l="0" t="0" r="7620" b="0"/>
+            <wp:docPr id="195" name="Imagen 195"/>
+            <wp:cNvGraphicFramePr>
+              <a:graphicFrameLocks xmlns:a="http://schemas.openxmlformats.org/drawingml/2006/main" noChangeAspect="1"/>
+            </wp:cNvGraphicFramePr>
+            <a:graphic xmlns:a="http://schemas.openxmlformats.org/drawingml/2006/main">
+              <a:graphicData uri="http://schemas.openxmlformats.org/drawingml/2006/picture">
+                <pic:pic xmlns:pic="http://schemas.openxmlformats.org/drawingml/2006/picture">
+                  <pic:nvPicPr>
+                    <pic:cNvPr id="1" name=""/>
+                    <pic:cNvPicPr/>
+                  </pic:nvPicPr>
+                  <pic:blipFill>
+                    <a:blip r:embed="rId8"/>
+                    <a:stretch>
+                      <a:fillRect/>
+                    </a:stretch>
+                  </pic:blipFill>
+                  <pic:spPr>
+                    <a:xfrm>
+                      <a:off x="0" y="0"/>
+                      <a:ext cx="5612130" cy="3486785"/>
+                    </a:xfrm>
+                    <a:prstGeom prst="rect">
+                      <a:avLst/>
+                    </a:prstGeom>
+                  </pic:spPr>
+                </pic:pic>
+              </a:graphicData>
+            </a:graphic>
+          </wp:inline>
+        </w:drawing>
+      </w:r>
+    </w:p>
+    <w:p>
+      <w:pPr>
+        <w:rPr>
+          <w:b/>
+        </w:rPr>
+      </w:pPr>
+      <w:r>
+        <w:rPr>
+          <w:b/>
+        </w:rPr>
+        <w:t>En este caso a todo lo que está en la columna etiquetas</w:t>
+      </w:r>
+    </w:p>
+    <w:p>
+      <w:pPr>
+        <w:rPr>
+          <w:b/>
+        </w:rPr>
+      </w:pPr>
+      <w:r>
+        <w:rPr>
+          <w:b/>
+        </w:rPr>
+        <w:t xml:space="preserve"> </w:t>
+      </w:r>
+      <w:r>
+        <w:rPr>
+          <w:noProof/>
+          <w:lang w:eastAsia="es-CR"/>
+        </w:rPr>
+        <w:drawing>
+          <wp:inline distT="0" distB="0" distL="0" distR="0" wp14:anchorId="199ADF0F" wp14:editId="656BFF37">
+            <wp:extent cx="1400175" cy="1743075"/>
+            <wp:effectExtent l="0" t="0" r="9525" b="9525"/>
+            <wp:docPr id="196" name="Imagen 196"/>
+            <wp:cNvGraphicFramePr>
+              <a:graphicFrameLocks xmlns:a="http://schemas.openxmlformats.org/drawingml/2006/main" noChangeAspect="1"/>
+            </wp:cNvGraphicFramePr>
+            <a:graphic xmlns:a="http://schemas.openxmlformats.org/drawingml/2006/main">
+              <a:graphicData uri="http://schemas.openxmlformats.org/drawingml/2006/picture">
+                <pic:pic xmlns:pic="http://schemas.openxmlformats.org/drawingml/2006/picture">
+                  <pic:nvPicPr>
+                    <pic:cNvPr id="1" name=""/>
+                    <pic:cNvPicPr/>
+                  </pic:nvPicPr>
+                  <pic:blipFill>
+                    <a:blip r:embed="rId9"/>
+                    <a:stretch>
+                      <a:fillRect/>
+                    </a:stretch>
+                  </pic:blipFill>
+                  <pic:spPr>
+                    <a:xfrm>
+                      <a:off x="0" y="0"/>
+                      <a:ext cx="1400175" cy="1743075"/>
+                    </a:xfrm>
+                    <a:prstGeom prst="rect">
+                      <a:avLst/>
+                    </a:prstGeom>
+                  </pic:spPr>
+                </pic:pic>
+              </a:graphicData>
+            </a:graphic>
+          </wp:inline>
+        </w:drawing>
+      </w:r>
     </w:p>
     <w:p>
       <w:pPr>
@@ -2453,7 +2653,6 @@
     </w:p>
     <w:p>
       <w:pPr>
-        <w:jc w:val="center"/>
         <w:rPr>
           <w:b/>
         </w:rPr>
@@ -2462,6 +2661,21 @@
         <w:rPr>
           <w:b/>
         </w:rPr>
+        <w:br w:type="page"/>
+      </w:r>
+    </w:p>
+    <w:p>
+      <w:pPr>
+        <w:jc w:val="center"/>
+        <w:rPr>
+          <w:b/>
+        </w:rPr>
+      </w:pPr>
+      <w:r>
+        <w:rPr>
+          <w:b/>
+        </w:rPr>
+        <w:lastRenderedPageBreak/>
         <w:t>Orden en la Caja de Herramientas para Protocolos de Actuación MEP</w:t>
       </w:r>
     </w:p>
@@ -2906,7 +3120,7 @@
                     </pic:cNvPicPr>
                   </pic:nvPicPr>
                   <pic:blipFill>
-                    <a:blip r:embed="rId7">
+                    <a:blip r:embed="rId10">
                       <a:extLst>
                         <a:ext uri="{28A0092B-C50C-407E-A947-70E740481C1C}">
                           <a14:useLocalDpi xmlns:a14="http://schemas.microsoft.com/office/drawing/2010/main" val="0"/>
@@ -2987,7 +3201,7 @@
                     </pic:cNvPicPr>
                   </pic:nvPicPr>
                   <pic:blipFill>
-                    <a:blip r:embed="rId8">
+                    <a:blip r:embed="rId11">
                       <a:extLst>
                         <a:ext uri="{28A0092B-C50C-407E-A947-70E740481C1C}">
                           <a14:useLocalDpi xmlns:a14="http://schemas.microsoft.com/office/drawing/2010/main" val="0"/>
@@ -3071,7 +3285,7 @@
                     <pic:cNvPicPr/>
                   </pic:nvPicPr>
                   <pic:blipFill>
-                    <a:blip r:embed="rId9">
+                    <a:blip r:embed="rId12">
                       <a:extLst>
                         <a:ext uri="{28A0092B-C50C-407E-A947-70E740481C1C}">
                           <a14:useLocalDpi xmlns:a14="http://schemas.microsoft.com/office/drawing/2010/main" val="0"/>
@@ -3119,7 +3333,6 @@
           <w:noProof/>
           <w:lang w:eastAsia="es-CR"/>
         </w:rPr>
-        <w:lastRenderedPageBreak/>
         <mc:AlternateContent>
           <mc:Choice Requires="wps">
             <w:drawing>
@@ -3454,6 +3667,7 @@
         </w:tabs>
       </w:pPr>
       <w:r>
+        <w:lastRenderedPageBreak/>
         <w:t xml:space="preserve">4.  Aquí se pone cada etiqueta de cada protocolo </w:t>
       </w:r>
     </w:p>
@@ -3486,7 +3700,7 @@
                     </pic:cNvPicPr>
                   </pic:nvPicPr>
                   <pic:blipFill>
-                    <a:blip r:embed="rId10">
+                    <a:blip r:embed="rId13">
                       <a:extLst>
                         <a:ext uri="{28A0092B-C50C-407E-A947-70E740481C1C}">
                           <a14:useLocalDpi xmlns:a14="http://schemas.microsoft.com/office/drawing/2010/main" val="0"/>
@@ -3561,7 +3775,7 @@
                     <pic:cNvPicPr/>
                   </pic:nvPicPr>
                   <pic:blipFill>
-                    <a:blip r:embed="rId9">
+                    <a:blip r:embed="rId12">
                       <a:extLst>
                         <a:ext uri="{28A0092B-C50C-407E-A947-70E740481C1C}">
                           <a14:useLocalDpi xmlns:a14="http://schemas.microsoft.com/office/drawing/2010/main" val="0"/>
@@ -4087,7 +4301,7 @@
                     <pic:cNvPicPr/>
                   </pic:nvPicPr>
                   <pic:blipFill>
-                    <a:blip r:embed="rId11">
+                    <a:blip r:embed="rId14">
                       <a:extLst>
                         <a:ext uri="{28A0092B-C50C-407E-A947-70E740481C1C}">
                           <a14:useLocalDpi xmlns:a14="http://schemas.microsoft.com/office/drawing/2010/main" val="0"/>
@@ -4132,7 +4346,6 @@
           <w:noProof/>
           <w:lang w:eastAsia="es-CR"/>
         </w:rPr>
-        <w:lastRenderedPageBreak/>
         <mc:AlternateContent>
           <mc:Choice Requires="wps">
             <w:drawing>
@@ -4244,7 +4457,7 @@
                     </pic:cNvPicPr>
                   </pic:nvPicPr>
                   <pic:blipFill>
-                    <a:blip r:embed="rId12">
+                    <a:blip r:embed="rId15">
                       <a:extLst>
                         <a:ext uri="{28A0092B-C50C-407E-A947-70E740481C1C}">
                           <a14:useLocalDpi xmlns:a14="http://schemas.microsoft.com/office/drawing/2010/main" val="0"/>
@@ -4327,6 +4540,7 @@
             </w14:schemeClr>
           </w14:glow>
         </w:rPr>
+        <w:lastRenderedPageBreak/>
         <w:t xml:space="preserve">Protocolos </w:t>
       </w:r>
     </w:p>
@@ -4599,7 +4813,7 @@
             <w:pPr>
               <w:jc w:val="both"/>
             </w:pPr>
-            <w:hyperlink r:id="rId13" w:history="1">
+            <w:hyperlink r:id="rId16" w:history="1">
               <w:r>
                 <w:rPr>
                   <w:rStyle w:val="Hipervnculo"/>
@@ -4761,7 +4975,7 @@
                 <w:rFonts w:ascii="Arial" w:hAnsi="Arial" w:cs="Arial"/>
               </w:rPr>
             </w:pPr>
-            <w:hyperlink r:id="rId14" w:history="1">
+            <w:hyperlink r:id="rId17" w:history="1">
               <w:r>
                 <w:rPr>
                   <w:rStyle w:val="Hipervnculo"/>
@@ -4903,7 +5117,7 @@
                 <w:rFonts w:ascii="Arial" w:hAnsi="Arial" w:cs="Arial"/>
               </w:rPr>
             </w:pPr>
-            <w:hyperlink r:id="rId15" w:history="1">
+            <w:hyperlink r:id="rId18" w:history="1">
               <w:r>
                 <w:rPr>
                   <w:rStyle w:val="Hipervnculo"/>
@@ -4998,7 +5212,14 @@
               <w:rPr>
                 <w:rFonts w:ascii="Arial" w:hAnsi="Arial" w:cs="Arial"/>
               </w:rPr>
-              <w:t xml:space="preserve"> responde a la revisión del publicado en el año 2012. Es una versión revisada, contextualizada y mediada pedagógicamente para brindar las pautas y una ruta de los procedimientos inmediatos para intervenir en una situación de </w:t>
+              <w:t xml:space="preserve"> responde a la revisión del publicado en el año 2012. Es una versión revisada, contextualizada y mediada pedagógicamente para brindar las pautas y una ruta de los procedimientos inmediatos para intervenir en una </w:t>
+            </w:r>
+            <w:r>
+              <w:rPr>
+                <w:rFonts w:ascii="Arial" w:hAnsi="Arial" w:cs="Arial"/>
+              </w:rPr>
+              <w:lastRenderedPageBreak/>
+              <w:t xml:space="preserve">situación de </w:t>
             </w:r>
             <w:proofErr w:type="spellStart"/>
             <w:r>
@@ -5031,6 +5252,7 @@
               <w:rPr>
                 <w:rFonts w:ascii="Arial" w:hAnsi="Arial" w:cs="Arial"/>
               </w:rPr>
+              <w:lastRenderedPageBreak/>
               <w:t xml:space="preserve"> Video</w:t>
             </w:r>
             <w:r>
@@ -5076,7 +5298,7 @@
                 <w:rFonts w:ascii="Arial" w:hAnsi="Arial" w:cs="Arial"/>
               </w:rPr>
             </w:pPr>
-            <w:hyperlink r:id="rId16" w:history="1">
+            <w:hyperlink r:id="rId19" w:history="1">
               <w:r>
                 <w:rPr>
                   <w:rStyle w:val="Hipervnculo"/>
@@ -5199,7 +5421,7 @@
                 <w:rFonts w:ascii="Arial" w:hAnsi="Arial" w:cs="Arial"/>
               </w:rPr>
             </w:pPr>
-            <w:hyperlink r:id="rId17" w:history="1">
+            <w:hyperlink r:id="rId20" w:history="1">
               <w:r>
                 <w:rPr>
                   <w:rStyle w:val="Hipervnculo"/>
@@ -5316,13 +5538,21 @@
                 <w:rFonts w:ascii="Arial" w:hAnsi="Arial" w:cs="Arial"/>
               </w:rPr>
             </w:pPr>
-            <w:hyperlink r:id="rId18" w:history="1">
+            <w:hyperlink r:id="rId21" w:history="1">
               <w:r>
                 <w:rPr>
                   <w:rStyle w:val="Hipervnculo"/>
                   <w:rFonts w:ascii="Arial" w:hAnsi="Arial" w:cs="Arial"/>
                 </w:rPr>
-                <w:t>https://www.mep.go.cr/sites/default/files/afiche-ruta-protocolo-bullying.pdf</w:t>
+                <w:t>https://www.mep.go.cr/sites/default/files/afiche-ruta-</w:t>
+              </w:r>
+              <w:r>
+                <w:rPr>
+                  <w:rStyle w:val="Hipervnculo"/>
+                  <w:rFonts w:ascii="Arial" w:hAnsi="Arial" w:cs="Arial"/>
+                </w:rPr>
+                <w:lastRenderedPageBreak/>
+                <w:t>protocolo-bullying.pdf</w:t>
               </w:r>
             </w:hyperlink>
           </w:p>
@@ -5445,7 +5675,7 @@
                 <w:rFonts w:ascii="Arial" w:hAnsi="Arial" w:cs="Arial"/>
               </w:rPr>
             </w:pPr>
-            <w:hyperlink r:id="rId19" w:history="1">
+            <w:hyperlink r:id="rId22" w:history="1">
               <w:r>
                 <w:rPr>
                   <w:rStyle w:val="Hipervnculo"/>
@@ -5559,7 +5789,7 @@
             <w:pPr>
               <w:jc w:val="both"/>
             </w:pPr>
-            <w:hyperlink r:id="rId20" w:history="1">
+            <w:hyperlink r:id="rId23" w:history="1">
               <w:r>
                 <w:rPr>
                   <w:rStyle w:val="Hipervnculo"/>
@@ -5710,7 +5940,7 @@
                 <w:rFonts w:ascii="Arial" w:hAnsi="Arial" w:cs="Arial"/>
               </w:rPr>
             </w:pPr>
-            <w:hyperlink r:id="rId21" w:history="1">
+            <w:hyperlink r:id="rId24" w:history="1">
               <w:r>
                 <w:rPr>
                   <w:rStyle w:val="Hipervnculo"/>
@@ -5819,7 +6049,7 @@
                 <w:rFonts w:ascii="Arial" w:hAnsi="Arial" w:cs="Arial"/>
               </w:rPr>
             </w:pPr>
-            <w:hyperlink r:id="rId22" w:history="1">
+            <w:hyperlink r:id="rId25" w:history="1">
               <w:r>
                 <w:rPr>
                   <w:rStyle w:val="Hipervnculo"/>
@@ -5948,7 +6178,7 @@
                 <w:rFonts w:ascii="Arial" w:hAnsi="Arial" w:cs="Arial"/>
               </w:rPr>
             </w:pPr>
-            <w:hyperlink r:id="rId23" w:history="1">
+            <w:hyperlink r:id="rId26" w:history="1">
               <w:r>
                 <w:rPr>
                   <w:rStyle w:val="Hipervnculo"/>
@@ -6063,7 +6293,7 @@
                 <w:rFonts w:ascii="Arial" w:hAnsi="Arial" w:cs="Arial"/>
               </w:rPr>
             </w:pPr>
-            <w:hyperlink r:id="rId24" w:history="1">
+            <w:hyperlink r:id="rId27" w:history="1">
               <w:r>
                 <w:rPr>
                   <w:rStyle w:val="Hipervnculo"/>
@@ -6178,21 +6408,13 @@
                 <w:rFonts w:ascii="Arial" w:hAnsi="Arial" w:cs="Arial"/>
               </w:rPr>
             </w:pPr>
-            <w:hyperlink r:id="rId25" w:history="1">
+            <w:hyperlink r:id="rId28" w:history="1">
               <w:r>
                 <w:rPr>
                   <w:rStyle w:val="Hipervnculo"/>
                   <w:rFonts w:ascii="Arial" w:hAnsi="Arial" w:cs="Arial"/>
                 </w:rPr>
-                <w:t>https://www.mep.go.cr/sites/default/files/Protocolo-</w:t>
-              </w:r>
-              <w:r>
-                <w:rPr>
-                  <w:rStyle w:val="Hipervnculo"/>
-                  <w:rFonts w:ascii="Arial" w:hAnsi="Arial" w:cs="Arial"/>
-                </w:rPr>
-                <w:lastRenderedPageBreak/>
-                <w:t>de-drogas-Ruta.pdf</w:t>
+                <w:t>https://www.mep.go.cr/sites/default/files/Protocolo-de-drogas-Ruta.pdf</w:t>
               </w:r>
             </w:hyperlink>
           </w:p>
@@ -6317,7 +6539,7 @@
                 <w:rFonts w:ascii="Arial" w:hAnsi="Arial" w:cs="Arial"/>
               </w:rPr>
             </w:pPr>
-            <w:hyperlink r:id="rId26" w:history="1">
+            <w:hyperlink r:id="rId29" w:history="1">
               <w:r>
                 <w:rPr>
                   <w:rStyle w:val="Hipervnculo"/>
@@ -6434,7 +6656,7 @@
                 <w:rFonts w:ascii="Arial" w:hAnsi="Arial" w:cs="Arial"/>
               </w:rPr>
             </w:pPr>
-            <w:hyperlink r:id="rId27" w:history="1">
+            <w:hyperlink r:id="rId30" w:history="1">
               <w:r>
                 <w:rPr>
                   <w:rStyle w:val="Hipervnculo"/>
@@ -6521,28 +6743,38 @@
                 <w:sz w:val="22"/>
                 <w:szCs w:val="22"/>
               </w:rPr>
-              <w:t>En el centro educativo las estudiantes y los estudiantes y todas las personas que integran la comunidad educativa, conviven como personas sujetas de derechos y responsabilidades, manejando creativa y pacíficamente los conflictos para construir relaciones armoniosas e inclusivas que permitan vivir una cultura de paz. </w:t>
-            </w:r>
-          </w:p>
-          <w:p>
-            <w:pPr>
-              <w:pStyle w:val="NormalWeb"/>
-              <w:spacing w:before="0" w:beforeAutospacing="0" w:after="150" w:afterAutospacing="0" w:line="270" w:lineRule="atLeast"/>
-              <w:jc w:val="both"/>
+              <w:t xml:space="preserve">En el centro educativo las estudiantes y los estudiantes y todas las </w:t>
+            </w:r>
+            <w:r>
               <w:rPr>
                 <w:rFonts w:ascii="Arial" w:hAnsi="Arial" w:cs="Arial"/>
                 <w:color w:val="333333"/>
                 <w:sz w:val="22"/>
                 <w:szCs w:val="22"/>
               </w:rPr>
-            </w:pPr>
-            <w:r>
+              <w:lastRenderedPageBreak/>
+              <w:t>personas que integran la comunidad educativa, conviven como personas sujetas de derechos y responsabilidades, manejando creativa y pacíficamente los conflictos para construir relaciones armoniosas e inclusivas que permitan vivir una cultura de paz. </w:t>
+            </w:r>
+          </w:p>
+          <w:p>
+            <w:pPr>
+              <w:pStyle w:val="NormalWeb"/>
+              <w:spacing w:before="0" w:beforeAutospacing="0" w:after="150" w:afterAutospacing="0" w:line="270" w:lineRule="atLeast"/>
+              <w:jc w:val="both"/>
               <w:rPr>
                 <w:rFonts w:ascii="Arial" w:hAnsi="Arial" w:cs="Arial"/>
                 <w:color w:val="333333"/>
                 <w:sz w:val="22"/>
                 <w:szCs w:val="22"/>
               </w:rPr>
+            </w:pPr>
+            <w:r>
+              <w:rPr>
+                <w:rFonts w:ascii="Arial" w:hAnsi="Arial" w:cs="Arial"/>
+                <w:color w:val="333333"/>
+                <w:sz w:val="22"/>
+                <w:szCs w:val="22"/>
+              </w:rPr>
               <w:t>Es por ello que toda la comunidad educativa debe evitar la presencia de armas. Se deben identificar como un peligro, que atenta contra la convivencia y genera más violencia.</w:t>
             </w:r>
           </w:p>
@@ -6607,7 +6839,7 @@
                 <w:rFonts w:ascii="Arial" w:hAnsi="Arial" w:cs="Arial"/>
               </w:rPr>
             </w:pPr>
-            <w:hyperlink r:id="rId28" w:history="1">
+            <w:hyperlink r:id="rId31" w:history="1">
               <w:r>
                 <w:rPr>
                   <w:rStyle w:val="Hipervnculo"/>
@@ -6628,14 +6860,6 @@
               <w:jc w:val="both"/>
             </w:pPr>
           </w:p>
-          <w:p/>
-          <w:p/>
-          <w:p/>
-          <w:p>
-            <w:pPr>
-              <w:jc w:val="center"/>
-            </w:pPr>
-          </w:p>
         </w:tc>
       </w:tr>
       <w:tr>
@@ -6724,7 +6948,7 @@
                 <w:rFonts w:ascii="Arial" w:hAnsi="Arial" w:cs="Arial"/>
               </w:rPr>
             </w:pPr>
-            <w:hyperlink r:id="rId29" w:history="1">
+            <w:hyperlink r:id="rId32" w:history="1">
               <w:r>
                 <w:rPr>
                   <w:rStyle w:val="Hipervnculo"/>
@@ -6841,7 +7065,7 @@
                 <w:rFonts w:ascii="Arial" w:hAnsi="Arial" w:cs="Arial"/>
               </w:rPr>
             </w:pPr>
-            <w:hyperlink r:id="rId30" w:history="1">
+            <w:hyperlink r:id="rId33" w:history="1">
               <w:r>
                 <w:rPr>
                   <w:rStyle w:val="Hipervnculo"/>
@@ -6956,7 +7180,7 @@
                 <w:rFonts w:ascii="Arial" w:hAnsi="Arial" w:cs="Arial"/>
               </w:rPr>
             </w:pPr>
-            <w:hyperlink r:id="rId31" w:history="1">
+            <w:hyperlink r:id="rId34" w:history="1">
               <w:r>
                 <w:rPr>
                   <w:rStyle w:val="Hipervnculo"/>
@@ -7093,7 +7317,7 @@
                 <w:rFonts w:ascii="Arial" w:hAnsi="Arial" w:cs="Arial"/>
               </w:rPr>
             </w:pPr>
-            <w:hyperlink r:id="rId32" w:history="1">
+            <w:hyperlink r:id="rId35" w:history="1">
               <w:r>
                 <w:rPr>
                   <w:rStyle w:val="Hipervnculo"/>
@@ -7210,7 +7434,7 @@
                 <w:rFonts w:ascii="Arial" w:hAnsi="Arial" w:cs="Arial"/>
               </w:rPr>
             </w:pPr>
-            <w:hyperlink r:id="rId33" w:history="1">
+            <w:hyperlink r:id="rId36" w:history="1">
               <w:r>
                 <w:rPr>
                   <w:rStyle w:val="Hipervnculo"/>
@@ -7303,14 +7527,7 @@
               <w:rPr>
                 <w:rFonts w:ascii="Arial" w:hAnsi="Arial" w:cs="Arial"/>
               </w:rPr>
-              <w:t xml:space="preserve">Este protocolo tiene como fin, brindar información sobre la temática y guiar las acciones para la actuación de los centros educativos al identificar población en condiciones de vulnerabilidad y además, para la promoción de factores </w:t>
-            </w:r>
-            <w:r>
-              <w:rPr>
-                <w:rFonts w:ascii="Arial" w:hAnsi="Arial" w:cs="Arial"/>
-              </w:rPr>
-              <w:lastRenderedPageBreak/>
-              <w:t>protectores y de prevención del riesgo.</w:t>
+              <w:t>Este protocolo tiene como fin, brindar información sobre la temática y guiar las acciones para la actuación de los centros educativos al identificar población en condiciones de vulnerabilidad y además, para la promoción de factores protectores y de prevención del riesgo.</w:t>
             </w:r>
           </w:p>
         </w:tc>
@@ -7329,7 +7546,6 @@
               <w:rPr>
                 <w:rFonts w:ascii="Arial" w:hAnsi="Arial" w:cs="Arial"/>
               </w:rPr>
-              <w:lastRenderedPageBreak/>
               <w:t xml:space="preserve"> Video Prot</w:t>
             </w:r>
             <w:r>
@@ -7367,7 +7583,7 @@
                 <w:rFonts w:ascii="Arial" w:hAnsi="Arial" w:cs="Arial"/>
               </w:rPr>
             </w:pPr>
-            <w:hyperlink r:id="rId34" w:history="1">
+            <w:hyperlink r:id="rId37" w:history="1">
               <w:r>
                 <w:rPr>
                   <w:rStyle w:val="Hipervnculo"/>
@@ -7439,7 +7655,6 @@
               <w:rPr>
                 <w:b/>
               </w:rPr>
-              <w:lastRenderedPageBreak/>
               <w:t xml:space="preserve">Lesiones </w:t>
             </w:r>
             <w:proofErr w:type="spellStart"/>
@@ -7553,7 +7768,7 @@
                 <w:rFonts w:ascii="Arial" w:hAnsi="Arial" w:cs="Arial"/>
               </w:rPr>
             </w:pPr>
-            <w:hyperlink r:id="rId35" w:history="1">
+            <w:hyperlink r:id="rId38" w:history="1">
               <w:r>
                 <w:rPr>
                   <w:rStyle w:val="Hipervnculo"/>
@@ -7611,7 +7826,14 @@
               <w:rPr>
                 <w:rFonts w:ascii="Arial" w:hAnsi="Arial" w:cs="Arial"/>
               </w:rPr>
-              <w:t>Protocolo de actuación institucional para la restitución de derechos y acceso al sistema educativo costarricense de las personas víctimas y sobrevivientes del delito de trata de personas y sus dependientes.</w:t>
+              <w:t xml:space="preserve">Protocolo de actuación institucional para la restitución de derechos y acceso al sistema educativo costarricense de las personas </w:t>
+            </w:r>
+            <w:r>
+              <w:rPr>
+                <w:rFonts w:ascii="Arial" w:hAnsi="Arial" w:cs="Arial"/>
+              </w:rPr>
+              <w:lastRenderedPageBreak/>
+              <w:t>víctimas y sobrevivientes del delito de trata de personas y sus dependientes.</w:t>
             </w:r>
           </w:p>
         </w:tc>
@@ -7630,7 +7852,15 @@
               <w:rPr>
                 <w:rFonts w:ascii="Arial" w:hAnsi="Arial" w:cs="Arial"/>
               </w:rPr>
-              <w:t xml:space="preserve">Este protocolo pretende garantizar el derecho a la educación de las personas sobrevivientes-víctimas del delito de trata de persona, para ello se establece una ruta de trabajo para las personas funcionarias del MEP, coherente con los objetivos de la Agenda 2030 para el Desarrollo Sostenible en temas relacionados con </w:t>
+              <w:lastRenderedPageBreak/>
+              <w:t xml:space="preserve">Este protocolo pretende garantizar el derecho a la educación de las personas sobrevivientes-víctimas del delito de trata de persona, para ello se establece una ruta de trabajo para las personas funcionarias del MEP, coherente con los objetivos de la Agenda 2030 para el </w:t>
+            </w:r>
+            <w:r>
+              <w:rPr>
+                <w:rFonts w:ascii="Arial" w:hAnsi="Arial" w:cs="Arial"/>
+              </w:rPr>
+              <w:lastRenderedPageBreak/>
+              <w:t xml:space="preserve">Desarrollo Sostenible en temas relacionados con </w:t>
             </w:r>
             <w:r>
               <w:rPr>
@@ -7661,6 +7891,7 @@
               <w:rPr>
                 <w:rFonts w:ascii="Arial" w:hAnsi="Arial" w:cs="Arial"/>
               </w:rPr>
+              <w:lastRenderedPageBreak/>
               <w:t xml:space="preserve">Protocolo </w:t>
             </w:r>
           </w:p>
@@ -7692,7 +7923,7 @@
                 <w:rFonts w:ascii="Arial" w:hAnsi="Arial" w:cs="Arial"/>
               </w:rPr>
             </w:pPr>
-            <w:hyperlink r:id="rId36" w:history="1">
+            <w:hyperlink r:id="rId39" w:history="1">
               <w:r>
                 <w:rPr>
                   <w:rStyle w:val="Hipervnculo"/>
@@ -7814,14 +8045,7 @@
               <w:rPr>
                 <w:rFonts w:ascii="Arial" w:hAnsi="Arial" w:cs="Arial"/>
               </w:rPr>
-              <w:t xml:space="preserve">La comunidad educativa tiene la responsabilidad de trabajar en la prevención de la violencia; sin embargo, cuando la prevención ya no sea efectiva y se conozcan situaciones en las que se violente a </w:t>
-            </w:r>
-            <w:r>
-              <w:rPr>
-                <w:rFonts w:ascii="Arial" w:hAnsi="Arial" w:cs="Arial"/>
-              </w:rPr>
-              <w:lastRenderedPageBreak/>
-              <w:t>integrantes del estudiantado, se debe aplicar el Protocolo de actuación en situaciones de violencia física, psicológica, sexual, acoso y hostigamiento sexual.</w:t>
+              <w:t>La comunidad educativa tiene la responsabilidad de trabajar en la prevención de la violencia; sin embargo, cuando la prevención ya no sea efectiva y se conozcan situaciones en las que se violente a integrantes del estudiantado, se debe aplicar el Protocolo de actuación en situaciones de violencia física, psicológica, sexual, acoso y hostigamiento sexual.</w:t>
             </w:r>
           </w:p>
         </w:tc>
@@ -7840,7 +8064,6 @@
               <w:rPr>
                 <w:rFonts w:ascii="Arial" w:hAnsi="Arial" w:cs="Arial"/>
               </w:rPr>
-              <w:lastRenderedPageBreak/>
               <w:t xml:space="preserve">Video Protocolo </w:t>
             </w:r>
           </w:p>
@@ -7872,7 +8095,7 @@
                 <w:rFonts w:ascii="Arial" w:hAnsi="Arial" w:cs="Arial"/>
               </w:rPr>
             </w:pPr>
-            <w:hyperlink r:id="rId37" w:history="1">
+            <w:hyperlink r:id="rId40" w:history="1">
               <w:r>
                 <w:rPr>
                   <w:rStyle w:val="Hipervnculo"/>
@@ -7984,7 +8207,7 @@
                 <w:rFonts w:ascii="Arial" w:hAnsi="Arial" w:cs="Arial"/>
               </w:rPr>
             </w:pPr>
-            <w:hyperlink r:id="rId38" w:history="1">
+            <w:hyperlink r:id="rId41" w:history="1">
               <w:r>
                 <w:rPr>
                   <w:rStyle w:val="Hipervnculo"/>
@@ -8101,7 +8324,7 @@
                 <w:rFonts w:ascii="Arial" w:hAnsi="Arial" w:cs="Arial"/>
               </w:rPr>
             </w:pPr>
-            <w:hyperlink r:id="rId39" w:history="1">
+            <w:hyperlink r:id="rId42" w:history="1">
               <w:r>
                 <w:rPr>
                   <w:rStyle w:val="Hipervnculo"/>
@@ -8210,7 +8433,7 @@
                 <w:rFonts w:ascii="Arial" w:hAnsi="Arial" w:cs="Arial"/>
               </w:rPr>
             </w:pPr>
-            <w:hyperlink r:id="rId40" w:history="1">
+            <w:hyperlink r:id="rId43" w:history="1">
               <w:r>
                 <w:rPr>
                   <w:rStyle w:val="Hipervnculo"/>
@@ -8327,21 +8550,13 @@
                 <w:rFonts w:ascii="Arial" w:hAnsi="Arial" w:cs="Arial"/>
               </w:rPr>
             </w:pPr>
-            <w:hyperlink r:id="rId41" w:history="1">
+            <w:hyperlink r:id="rId44" w:history="1">
               <w:r>
                 <w:rPr>
                   <w:rStyle w:val="Hipervnculo"/>
                   <w:rFonts w:ascii="Arial" w:hAnsi="Arial" w:cs="Arial"/>
                 </w:rPr>
-                <w:t>https://www.mep.go.cr/sites/default/files/Protocolo%20de%20violencia%20-DESPLEGABLE-</w:t>
-              </w:r>
-              <w:r>
-                <w:rPr>
-                  <w:rStyle w:val="Hipervnculo"/>
-                  <w:rFonts w:ascii="Arial" w:hAnsi="Arial" w:cs="Arial"/>
-                </w:rPr>
-                <w:lastRenderedPageBreak/>
-                <w:t>%2015.04.2016.pdf</w:t>
+                <w:t>https://www.mep.go.cr/sites/default/files/Protocolo%20de%20violencia%20-DESPLEGABLE-%2015.04.2016.pdf</w:t>
               </w:r>
             </w:hyperlink>
           </w:p>
@@ -8466,7 +8681,7 @@
                 <w:rFonts w:ascii="Arial" w:hAnsi="Arial" w:cs="Arial"/>
               </w:rPr>
             </w:pPr>
-            <w:hyperlink r:id="rId42" w:history="1">
+            <w:hyperlink r:id="rId45" w:history="1">
               <w:r>
                 <w:rPr>
                   <w:rStyle w:val="Hipervnculo"/>
@@ -8592,7 +8807,7 @@
             <w:pPr>
               <w:jc w:val="both"/>
             </w:pPr>
-            <w:hyperlink r:id="rId43" w:history="1">
+            <w:hyperlink r:id="rId46" w:history="1">
               <w:r>
                 <w:rPr>
                   <w:rStyle w:val="Hipervnculo"/>
@@ -8705,6 +8920,7 @@
               <w:rPr>
                 <w:rFonts w:ascii="Arial" w:hAnsi="Arial" w:cs="Arial"/>
               </w:rPr>
+              <w:lastRenderedPageBreak/>
               <w:t>en población de</w:t>
             </w:r>
           </w:p>
@@ -8780,6 +8996,7 @@
               <w:rPr>
                 <w:rFonts w:ascii="Arial" w:hAnsi="Arial" w:cs="Arial"/>
               </w:rPr>
+              <w:lastRenderedPageBreak/>
               <w:t>El presente documento va dirigido al personal que labora en los</w:t>
             </w:r>
           </w:p>
@@ -8794,7 +9011,14 @@
               <w:rPr>
                 <w:rFonts w:ascii="Arial" w:hAnsi="Arial" w:cs="Arial"/>
               </w:rPr>
-              <w:t xml:space="preserve">centros educativos, para la atención de la niña y adolescente embarazada o madre; siempre teniendo claro la importancia de definir una estrategia institucional de prevención del embarazo en niñas y adolescentes a través de la incorporación y abordaje, en de temas asociados a la prevención del embarazo temprano, la equidad de género, la construcción de </w:t>
+              <w:t xml:space="preserve">centros educativos, para la atención de la niña y adolescente embarazada </w:t>
+            </w:r>
+            <w:r>
+              <w:rPr>
+                <w:rFonts w:ascii="Arial" w:hAnsi="Arial" w:cs="Arial"/>
+              </w:rPr>
+              <w:lastRenderedPageBreak/>
+              <w:t xml:space="preserve">o madre; siempre teniendo claro la importancia de definir una estrategia institucional de prevención del embarazo en niñas y adolescentes a través de la incorporación y abordaje, en de temas asociados a la prevención del embarazo temprano, la equidad de género, la construcción de </w:t>
             </w:r>
             <w:proofErr w:type="spellStart"/>
             <w:r>
@@ -8827,11 +9051,11 @@
               <w:rPr>
                 <w:rFonts w:ascii="Arial" w:hAnsi="Arial" w:cs="Arial"/>
               </w:rPr>
+              <w:lastRenderedPageBreak/>
               <w:t xml:space="preserve">Manual </w:t>
             </w:r>
           </w:p>
         </w:tc>
-        <w:bookmarkStart w:id="0" w:name="_GoBack"/>
         <w:tc>
           <w:tcPr>
             <w:tcW w:w="1985" w:type="dxa"/>
@@ -8840,33 +9064,15 @@
             <w:pPr>
               <w:jc w:val="both"/>
             </w:pPr>
-            <w:r>
-              <w:fldChar w:fldCharType="begin"/>
-            </w:r>
-            <w:r>
-              <w:instrText xml:space="preserve"> HYPERLINK "file:///D:\\Users\\mgonzalezs\\Desktop\\2020%20Dirección\\Caja%20de%20Herramientas\\Protocolos\</w:instrText>
-            </w:r>
-            <w:r>
-              <w:instrText xml:space="preserve">\manual%20atencion%20embarazo%20y%20maternidad%20adolescente%20internas.PDF" </w:instrText>
-            </w:r>
-            <w:r>
-              <w:fldChar w:fldCharType="separate"/>
-            </w:r>
-            <w:r>
-              <w:rPr>
-                <w:rStyle w:val="Hipervnculo"/>
-                <w:rFonts w:ascii="Arial" w:hAnsi="Arial" w:cs="Arial"/>
-              </w:rPr>
-              <w:t>manual atención embarazo y maternidad adolescente internas.PDF</w:t>
-            </w:r>
-            <w:r>
-              <w:rPr>
-                <w:rStyle w:val="Hipervnculo"/>
-                <w:rFonts w:ascii="Arial" w:hAnsi="Arial" w:cs="Arial"/>
-              </w:rPr>
-              <w:fldChar w:fldCharType="end"/>
-            </w:r>
-            <w:bookmarkEnd w:id="0"/>
+            <w:hyperlink r:id="rId47" w:history="1">
+              <w:r>
+                <w:rPr>
+                  <w:rStyle w:val="Hipervnculo"/>
+                  <w:rFonts w:ascii="Arial" w:hAnsi="Arial" w:cs="Arial"/>
+                </w:rPr>
+                <w:t>manual atención embarazo y maternidad adolescente internas.PDF</w:t>
+              </w:r>
+            </w:hyperlink>
           </w:p>
         </w:tc>
         <w:tc>
@@ -9298,6 +9504,7 @@
   <w:style w:type="character" w:default="1" w:styleId="Fuentedeprrafopredeter">
     <w:name w:val="Default Paragraph Font"/>
     <w:uiPriority w:val="1"/>
+    <w:semiHidden/>
     <w:unhideWhenUsed/>
   </w:style>
   <w:style w:type="table" w:default="1" w:styleId="Tablanormal">

--- a/documentacion/vidaestudiantil/VFinal-Protocolos de Actuación MEP (2).docx
+++ b/documentacion/vidaestudiantil/VFinal-Protocolos de Actuación MEP (2).docx
@@ -17,8 +17,22 @@
         </w:rPr>
         <w:t>Propuesta final GESPRO</w:t>
       </w:r>
-      <w:bookmarkStart w:id="0" w:name="_GoBack"/>
-      <w:bookmarkEnd w:id="0"/>
+      <w:r>
+        <w:rPr>
+          <w:b/>
+          <w:color w:val="FF0000"/>
+        </w:rPr>
+        <w:t xml:space="preserve"> 21-5-2020</w:t>
+      </w:r>
+    </w:p>
+    <w:p>
+      <w:pPr>
+        <w:jc w:val="center"/>
+        <w:rPr>
+          <w:b/>
+          <w:color w:val="FF0000"/>
+        </w:rPr>
+      </w:pPr>
     </w:p>
     <w:p>
       <w:pPr>
@@ -75,31 +89,11 @@
         </w:rPr>
         <w:t>Protocolos de Actuación</w:t>
       </w:r>
-      <w:proofErr w:type="gramStart"/>
       <w:r>
         <w:rPr>
           <w:b/>
         </w:rPr>
         <w:t>”</w:t>
-      </w:r>
-      <w:r>
-        <w:rPr>
-          <w:b/>
-        </w:rPr>
-        <w:t>,  nos</w:t>
-      </w:r>
-      <w:proofErr w:type="gramEnd"/>
-      <w:r>
-        <w:rPr>
-          <w:b/>
-        </w:rPr>
-        <w:t xml:space="preserve"> llama la atención el nombre, ya que creemos que es muy general, les ofrecemos la siguiente recomendamos: </w:t>
-      </w:r>
-      <w:r>
-        <w:rPr>
-          <w:b/>
-        </w:rPr>
-        <w:t>“Protocolos Vida Estudiantil”</w:t>
       </w:r>
     </w:p>
     <w:p>
@@ -164,14 +158,12 @@
                               <w:rPr>
                                 <w:b/>
                                 <w:color w:val="000000" w:themeColor="text1"/>
-                                <w:sz w:val="18"/>
                               </w:rPr>
                             </w:pPr>
                             <w:r>
                               <w:rPr>
                                 <w:b/>
                                 <w:color w:val="000000" w:themeColor="text1"/>
-                                <w:sz w:val="18"/>
                               </w:rPr>
                               <w:t xml:space="preserve">Protocolos </w:t>
                             </w:r>
@@ -179,7 +171,6 @@
                               <w:rPr>
                                 <w:b/>
                                 <w:color w:val="000000" w:themeColor="text1"/>
-                                <w:sz w:val="18"/>
                               </w:rPr>
                               <w:t>de Actuación</w:t>
                             </w:r>
@@ -219,14 +210,12 @@
                         <w:rPr>
                           <w:b/>
                           <w:color w:val="000000" w:themeColor="text1"/>
-                          <w:sz w:val="18"/>
                         </w:rPr>
                       </w:pPr>
                       <w:r>
                         <w:rPr>
                           <w:b/>
                           <w:color w:val="000000" w:themeColor="text1"/>
-                          <w:sz w:val="18"/>
                         </w:rPr>
                         <w:t xml:space="preserve">Protocolos </w:t>
                       </w:r>
@@ -234,7 +223,6 @@
                         <w:rPr>
                           <w:b/>
                           <w:color w:val="000000" w:themeColor="text1"/>
-                          <w:sz w:val="18"/>
                         </w:rPr>
                         <w:t>de Actuación</w:t>
                       </w:r>
@@ -287,13 +275,48 @@
           </wp:inline>
         </w:drawing>
       </w:r>
+      <w:bookmarkStart w:id="0" w:name="_GoBack"/>
+      <w:bookmarkEnd w:id="0"/>
     </w:p>
     <w:p>
+      <w:r>
+        <w:rPr>
+          <w:b/>
+        </w:rPr>
+        <w:t xml:space="preserve">3-Al dar clic en el botón Protocolos de actuación, enlaza acá </w:t>
+      </w:r>
+      <w:hyperlink r:id="rId5" w:history="1">
+        <w:r>
+          <w:rPr>
+            <w:rStyle w:val="Hipervnculo"/>
+          </w:rPr>
+          <w:t>https://www.mep.go.cr/protocolos-de-actuacion</w:t>
+        </w:r>
+      </w:hyperlink>
+    </w:p>
+    <w:p/>
+    <w:p/>
+    <w:p/>
+    <w:p/>
+    <w:p/>
+    <w:p/>
+    <w:p/>
+    <w:p/>
+    <w:p>
       <w:pPr>
         <w:rPr>
           <w:b/>
+          <w:u w:val="single"/>
         </w:rPr>
       </w:pPr>
+      <w:r>
+        <w:rPr>
+          <w:b/>
+          <w:highlight w:val="yellow"/>
+          <w:u w:val="single"/>
+        </w:rPr>
+        <w:t>A PARTIR DE ACÁ ESTA PROPUESTA QUEDA OBSOLETA LUEGO DE VER EL SITIO DE PROTOCOLOS DE VIDA ESTUDIANTIL</w:t>
+      </w:r>
     </w:p>
     <w:p>
       <w:pPr>
@@ -355,7 +378,7 @@
                     <pic:cNvPicPr/>
                   </pic:nvPicPr>
                   <pic:blipFill>
-                    <a:blip r:embed="rId5"/>
+                    <a:blip r:embed="rId6"/>
                     <a:stretch>
                       <a:fillRect/>
                     </a:stretch>
@@ -2328,7 +2351,7 @@
                     <pic:cNvPicPr/>
                   </pic:nvPicPr>
                   <pic:blipFill>
-                    <a:blip r:embed="rId6"/>
+                    <a:blip r:embed="rId7"/>
                     <a:stretch>
                       <a:fillRect/>
                     </a:stretch>
@@ -2437,7 +2460,7 @@
                     <pic:cNvPicPr/>
                   </pic:nvPicPr>
                   <pic:blipFill>
-                    <a:blip r:embed="rId7"/>
+                    <a:blip r:embed="rId8"/>
                     <a:stretch>
                       <a:fillRect/>
                     </a:stretch>
@@ -2507,7 +2530,7 @@
                     <pic:cNvPicPr/>
                   </pic:nvPicPr>
                   <pic:blipFill>
-                    <a:blip r:embed="rId8"/>
+                    <a:blip r:embed="rId9"/>
                     <a:stretch>
                       <a:fillRect/>
                     </a:stretch>
@@ -2574,7 +2597,7 @@
                     <pic:cNvPicPr/>
                   </pic:nvPicPr>
                   <pic:blipFill>
-                    <a:blip r:embed="rId9"/>
+                    <a:blip r:embed="rId10"/>
                     <a:stretch>
                       <a:fillRect/>
                     </a:stretch>
@@ -3120,7 +3143,7 @@
                     </pic:cNvPicPr>
                   </pic:nvPicPr>
                   <pic:blipFill>
-                    <a:blip r:embed="rId10">
+                    <a:blip r:embed="rId11">
                       <a:extLst>
                         <a:ext uri="{28A0092B-C50C-407E-A947-70E740481C1C}">
                           <a14:useLocalDpi xmlns:a14="http://schemas.microsoft.com/office/drawing/2010/main" val="0"/>
@@ -3201,7 +3224,7 @@
                     </pic:cNvPicPr>
                   </pic:nvPicPr>
                   <pic:blipFill>
-                    <a:blip r:embed="rId11">
+                    <a:blip r:embed="rId12">
                       <a:extLst>
                         <a:ext uri="{28A0092B-C50C-407E-A947-70E740481C1C}">
                           <a14:useLocalDpi xmlns:a14="http://schemas.microsoft.com/office/drawing/2010/main" val="0"/>
@@ -3285,7 +3308,7 @@
                     <pic:cNvPicPr/>
                   </pic:nvPicPr>
                   <pic:blipFill>
-                    <a:blip r:embed="rId12">
+                    <a:blip r:embed="rId13">
                       <a:extLst>
                         <a:ext uri="{28A0092B-C50C-407E-A947-70E740481C1C}">
                           <a14:useLocalDpi xmlns:a14="http://schemas.microsoft.com/office/drawing/2010/main" val="0"/>
@@ -3700,7 +3723,7 @@
                     </pic:cNvPicPr>
                   </pic:nvPicPr>
                   <pic:blipFill>
-                    <a:blip r:embed="rId13">
+                    <a:blip r:embed="rId14">
                       <a:extLst>
                         <a:ext uri="{28A0092B-C50C-407E-A947-70E740481C1C}">
                           <a14:useLocalDpi xmlns:a14="http://schemas.microsoft.com/office/drawing/2010/main" val="0"/>
@@ -3775,7 +3798,7 @@
                     <pic:cNvPicPr/>
                   </pic:nvPicPr>
                   <pic:blipFill>
-                    <a:blip r:embed="rId12">
+                    <a:blip r:embed="rId13">
                       <a:extLst>
                         <a:ext uri="{28A0092B-C50C-407E-A947-70E740481C1C}">
                           <a14:useLocalDpi xmlns:a14="http://schemas.microsoft.com/office/drawing/2010/main" val="0"/>
@@ -4301,7 +4324,7 @@
                     <pic:cNvPicPr/>
                   </pic:nvPicPr>
                   <pic:blipFill>
-                    <a:blip r:embed="rId14">
+                    <a:blip r:embed="rId15">
                       <a:extLst>
                         <a:ext uri="{28A0092B-C50C-407E-A947-70E740481C1C}">
                           <a14:useLocalDpi xmlns:a14="http://schemas.microsoft.com/office/drawing/2010/main" val="0"/>
@@ -4457,7 +4480,7 @@
                     </pic:cNvPicPr>
                   </pic:nvPicPr>
                   <pic:blipFill>
-                    <a:blip r:embed="rId15">
+                    <a:blip r:embed="rId16">
                       <a:extLst>
                         <a:ext uri="{28A0092B-C50C-407E-A947-70E740481C1C}">
                           <a14:useLocalDpi xmlns:a14="http://schemas.microsoft.com/office/drawing/2010/main" val="0"/>
@@ -4813,7 +4836,7 @@
             <w:pPr>
               <w:jc w:val="both"/>
             </w:pPr>
-            <w:hyperlink r:id="rId16" w:history="1">
+            <w:hyperlink r:id="rId17" w:history="1">
               <w:r>
                 <w:rPr>
                   <w:rStyle w:val="Hipervnculo"/>
@@ -4975,7 +4998,7 @@
                 <w:rFonts w:ascii="Arial" w:hAnsi="Arial" w:cs="Arial"/>
               </w:rPr>
             </w:pPr>
-            <w:hyperlink r:id="rId17" w:history="1">
+            <w:hyperlink r:id="rId18" w:history="1">
               <w:r>
                 <w:rPr>
                   <w:rStyle w:val="Hipervnculo"/>
@@ -5117,7 +5140,7 @@
                 <w:rFonts w:ascii="Arial" w:hAnsi="Arial" w:cs="Arial"/>
               </w:rPr>
             </w:pPr>
-            <w:hyperlink r:id="rId18" w:history="1">
+            <w:hyperlink r:id="rId19" w:history="1">
               <w:r>
                 <w:rPr>
                   <w:rStyle w:val="Hipervnculo"/>
@@ -5298,7 +5321,7 @@
                 <w:rFonts w:ascii="Arial" w:hAnsi="Arial" w:cs="Arial"/>
               </w:rPr>
             </w:pPr>
-            <w:hyperlink r:id="rId19" w:history="1">
+            <w:hyperlink r:id="rId20" w:history="1">
               <w:r>
                 <w:rPr>
                   <w:rStyle w:val="Hipervnculo"/>
@@ -5421,7 +5444,7 @@
                 <w:rFonts w:ascii="Arial" w:hAnsi="Arial" w:cs="Arial"/>
               </w:rPr>
             </w:pPr>
-            <w:hyperlink r:id="rId20" w:history="1">
+            <w:hyperlink r:id="rId21" w:history="1">
               <w:r>
                 <w:rPr>
                   <w:rStyle w:val="Hipervnculo"/>
@@ -5538,7 +5561,7 @@
                 <w:rFonts w:ascii="Arial" w:hAnsi="Arial" w:cs="Arial"/>
               </w:rPr>
             </w:pPr>
-            <w:hyperlink r:id="rId21" w:history="1">
+            <w:hyperlink r:id="rId22" w:history="1">
               <w:r>
                 <w:rPr>
                   <w:rStyle w:val="Hipervnculo"/>
@@ -5675,7 +5698,7 @@
                 <w:rFonts w:ascii="Arial" w:hAnsi="Arial" w:cs="Arial"/>
               </w:rPr>
             </w:pPr>
-            <w:hyperlink r:id="rId22" w:history="1">
+            <w:hyperlink r:id="rId23" w:history="1">
               <w:r>
                 <w:rPr>
                   <w:rStyle w:val="Hipervnculo"/>
@@ -5789,7 +5812,7 @@
             <w:pPr>
               <w:jc w:val="both"/>
             </w:pPr>
-            <w:hyperlink r:id="rId23" w:history="1">
+            <w:hyperlink r:id="rId24" w:history="1">
               <w:r>
                 <w:rPr>
                   <w:rStyle w:val="Hipervnculo"/>
@@ -5940,7 +5963,7 @@
                 <w:rFonts w:ascii="Arial" w:hAnsi="Arial" w:cs="Arial"/>
               </w:rPr>
             </w:pPr>
-            <w:hyperlink r:id="rId24" w:history="1">
+            <w:hyperlink r:id="rId25" w:history="1">
               <w:r>
                 <w:rPr>
                   <w:rStyle w:val="Hipervnculo"/>
@@ -6049,7 +6072,7 @@
                 <w:rFonts w:ascii="Arial" w:hAnsi="Arial" w:cs="Arial"/>
               </w:rPr>
             </w:pPr>
-            <w:hyperlink r:id="rId25" w:history="1">
+            <w:hyperlink r:id="rId26" w:history="1">
               <w:r>
                 <w:rPr>
                   <w:rStyle w:val="Hipervnculo"/>
@@ -6178,7 +6201,7 @@
                 <w:rFonts w:ascii="Arial" w:hAnsi="Arial" w:cs="Arial"/>
               </w:rPr>
             </w:pPr>
-            <w:hyperlink r:id="rId26" w:history="1">
+            <w:hyperlink r:id="rId27" w:history="1">
               <w:r>
                 <w:rPr>
                   <w:rStyle w:val="Hipervnculo"/>
@@ -6293,7 +6316,7 @@
                 <w:rFonts w:ascii="Arial" w:hAnsi="Arial" w:cs="Arial"/>
               </w:rPr>
             </w:pPr>
-            <w:hyperlink r:id="rId27" w:history="1">
+            <w:hyperlink r:id="rId28" w:history="1">
               <w:r>
                 <w:rPr>
                   <w:rStyle w:val="Hipervnculo"/>
@@ -6408,7 +6431,7 @@
                 <w:rFonts w:ascii="Arial" w:hAnsi="Arial" w:cs="Arial"/>
               </w:rPr>
             </w:pPr>
-            <w:hyperlink r:id="rId28" w:history="1">
+            <w:hyperlink r:id="rId29" w:history="1">
               <w:r>
                 <w:rPr>
                   <w:rStyle w:val="Hipervnculo"/>
@@ -6539,7 +6562,7 @@
                 <w:rFonts w:ascii="Arial" w:hAnsi="Arial" w:cs="Arial"/>
               </w:rPr>
             </w:pPr>
-            <w:hyperlink r:id="rId29" w:history="1">
+            <w:hyperlink r:id="rId30" w:history="1">
               <w:r>
                 <w:rPr>
                   <w:rStyle w:val="Hipervnculo"/>
@@ -6656,7 +6679,7 @@
                 <w:rFonts w:ascii="Arial" w:hAnsi="Arial" w:cs="Arial"/>
               </w:rPr>
             </w:pPr>
-            <w:hyperlink r:id="rId30" w:history="1">
+            <w:hyperlink r:id="rId31" w:history="1">
               <w:r>
                 <w:rPr>
                   <w:rStyle w:val="Hipervnculo"/>
@@ -6839,7 +6862,7 @@
                 <w:rFonts w:ascii="Arial" w:hAnsi="Arial" w:cs="Arial"/>
               </w:rPr>
             </w:pPr>
-            <w:hyperlink r:id="rId31" w:history="1">
+            <w:hyperlink r:id="rId32" w:history="1">
               <w:r>
                 <w:rPr>
                   <w:rStyle w:val="Hipervnculo"/>
@@ -6948,7 +6971,7 @@
                 <w:rFonts w:ascii="Arial" w:hAnsi="Arial" w:cs="Arial"/>
               </w:rPr>
             </w:pPr>
-            <w:hyperlink r:id="rId32" w:history="1">
+            <w:hyperlink r:id="rId33" w:history="1">
               <w:r>
                 <w:rPr>
                   <w:rStyle w:val="Hipervnculo"/>
@@ -7065,7 +7088,7 @@
                 <w:rFonts w:ascii="Arial" w:hAnsi="Arial" w:cs="Arial"/>
               </w:rPr>
             </w:pPr>
-            <w:hyperlink r:id="rId33" w:history="1">
+            <w:hyperlink r:id="rId34" w:history="1">
               <w:r>
                 <w:rPr>
                   <w:rStyle w:val="Hipervnculo"/>
@@ -7180,7 +7203,7 @@
                 <w:rFonts w:ascii="Arial" w:hAnsi="Arial" w:cs="Arial"/>
               </w:rPr>
             </w:pPr>
-            <w:hyperlink r:id="rId34" w:history="1">
+            <w:hyperlink r:id="rId35" w:history="1">
               <w:r>
                 <w:rPr>
                   <w:rStyle w:val="Hipervnculo"/>
@@ -7317,7 +7340,7 @@
                 <w:rFonts w:ascii="Arial" w:hAnsi="Arial" w:cs="Arial"/>
               </w:rPr>
             </w:pPr>
-            <w:hyperlink r:id="rId35" w:history="1">
+            <w:hyperlink r:id="rId36" w:history="1">
               <w:r>
                 <w:rPr>
                   <w:rStyle w:val="Hipervnculo"/>
@@ -7434,7 +7457,7 @@
                 <w:rFonts w:ascii="Arial" w:hAnsi="Arial" w:cs="Arial"/>
               </w:rPr>
             </w:pPr>
-            <w:hyperlink r:id="rId36" w:history="1">
+            <w:hyperlink r:id="rId37" w:history="1">
               <w:r>
                 <w:rPr>
                   <w:rStyle w:val="Hipervnculo"/>
@@ -7583,7 +7606,7 @@
                 <w:rFonts w:ascii="Arial" w:hAnsi="Arial" w:cs="Arial"/>
               </w:rPr>
             </w:pPr>
-            <w:hyperlink r:id="rId37" w:history="1">
+            <w:hyperlink r:id="rId38" w:history="1">
               <w:r>
                 <w:rPr>
                   <w:rStyle w:val="Hipervnculo"/>
@@ -7768,7 +7791,7 @@
                 <w:rFonts w:ascii="Arial" w:hAnsi="Arial" w:cs="Arial"/>
               </w:rPr>
             </w:pPr>
-            <w:hyperlink r:id="rId38" w:history="1">
+            <w:hyperlink r:id="rId39" w:history="1">
               <w:r>
                 <w:rPr>
                   <w:rStyle w:val="Hipervnculo"/>
@@ -7923,7 +7946,7 @@
                 <w:rFonts w:ascii="Arial" w:hAnsi="Arial" w:cs="Arial"/>
               </w:rPr>
             </w:pPr>
-            <w:hyperlink r:id="rId39" w:history="1">
+            <w:hyperlink r:id="rId40" w:history="1">
               <w:r>
                 <w:rPr>
                   <w:rStyle w:val="Hipervnculo"/>
@@ -8095,7 +8118,7 @@
                 <w:rFonts w:ascii="Arial" w:hAnsi="Arial" w:cs="Arial"/>
               </w:rPr>
             </w:pPr>
-            <w:hyperlink r:id="rId40" w:history="1">
+            <w:hyperlink r:id="rId41" w:history="1">
               <w:r>
                 <w:rPr>
                   <w:rStyle w:val="Hipervnculo"/>
@@ -8207,7 +8230,7 @@
                 <w:rFonts w:ascii="Arial" w:hAnsi="Arial" w:cs="Arial"/>
               </w:rPr>
             </w:pPr>
-            <w:hyperlink r:id="rId41" w:history="1">
+            <w:hyperlink r:id="rId42" w:history="1">
               <w:r>
                 <w:rPr>
                   <w:rStyle w:val="Hipervnculo"/>
@@ -8324,7 +8347,7 @@
                 <w:rFonts w:ascii="Arial" w:hAnsi="Arial" w:cs="Arial"/>
               </w:rPr>
             </w:pPr>
-            <w:hyperlink r:id="rId42" w:history="1">
+            <w:hyperlink r:id="rId43" w:history="1">
               <w:r>
                 <w:rPr>
                   <w:rStyle w:val="Hipervnculo"/>
@@ -8433,7 +8456,7 @@
                 <w:rFonts w:ascii="Arial" w:hAnsi="Arial" w:cs="Arial"/>
               </w:rPr>
             </w:pPr>
-            <w:hyperlink r:id="rId43" w:history="1">
+            <w:hyperlink r:id="rId44" w:history="1">
               <w:r>
                 <w:rPr>
                   <w:rStyle w:val="Hipervnculo"/>
@@ -8550,7 +8573,7 @@
                 <w:rFonts w:ascii="Arial" w:hAnsi="Arial" w:cs="Arial"/>
               </w:rPr>
             </w:pPr>
-            <w:hyperlink r:id="rId44" w:history="1">
+            <w:hyperlink r:id="rId45" w:history="1">
               <w:r>
                 <w:rPr>
                   <w:rStyle w:val="Hipervnculo"/>
@@ -8681,7 +8704,7 @@
                 <w:rFonts w:ascii="Arial" w:hAnsi="Arial" w:cs="Arial"/>
               </w:rPr>
             </w:pPr>
-            <w:hyperlink r:id="rId45" w:history="1">
+            <w:hyperlink r:id="rId46" w:history="1">
               <w:r>
                 <w:rPr>
                   <w:rStyle w:val="Hipervnculo"/>
@@ -8807,7 +8830,7 @@
             <w:pPr>
               <w:jc w:val="both"/>
             </w:pPr>
-            <w:hyperlink r:id="rId46" w:history="1">
+            <w:hyperlink r:id="rId47" w:history="1">
               <w:r>
                 <w:rPr>
                   <w:rStyle w:val="Hipervnculo"/>
@@ -9064,7 +9087,7 @@
             <w:pPr>
               <w:jc w:val="both"/>
             </w:pPr>
-            <w:hyperlink r:id="rId47" w:history="1">
+            <w:hyperlink r:id="rId48" w:history="1">
               <w:r>
                 <w:rPr>
                   <w:rStyle w:val="Hipervnculo"/>
